--- a/submissions/presentation1_Abnormal-Distribution/A Comprehensive Survey on Transfer Learning.docx
+++ b/submissions/presentation1_Abnormal-Distribution/A Comprehensive Survey on Transfer Learning.docx
@@ -16,6 +16,12 @@
         <w:pStyle w:val="Subtitle"/>
         <w:jc w:val="center"/>
       </w:pPr>
+      <w:r>
+        <w:rPr>
+          <w:lang w:bidi="pa-IN"/>
+        </w:rPr>
+        <w:t xml:space="preserve">Authors: </w:t>
+      </w:r>
       <w:proofErr w:type="spellStart"/>
       <w:r>
         <w:rPr>
@@ -124,7 +130,13 @@
         <w:t>, Fellow, IEEE, and Qing He</w:t>
       </w:r>
     </w:p>
-    <w:p/>
+    <w:p>
+      <w:pPr>
+        <w:rPr>
+          <w:lang w:bidi="pa-IN"/>
+        </w:rPr>
+      </w:pPr>
+    </w:p>
     <w:p>
       <w:pPr>
         <w:pStyle w:val="Subtitle"/>
@@ -156,6 +168,7 @@
     </w:p>
     <w:p>
       <w:pPr>
+        <w:jc w:val="center"/>
         <w:rPr>
           <w:rStyle w:val="IntenseReference"/>
         </w:rPr>
@@ -164,6 +177,8 @@
     <w:p>
       <w:pPr>
         <w:pStyle w:val="Heading1"/>
+      </w:pPr>
+      <w:r>
         <w:rPr>
           <w:rStyle w:val="IntenseReference"/>
           <w:b w:val="0"/>
@@ -172,93 +187,1842 @@
           <w:color w:val="2F5496" w:themeColor="accent1" w:themeShade="BF"/>
           <w:spacing w:val="0"/>
         </w:rPr>
-      </w:pPr>
-      <w:r>
-        <w:rPr>
-          <w:rStyle w:val="IntenseReference"/>
-          <w:b w:val="0"/>
-          <w:bCs w:val="0"/>
-          <w:smallCaps w:val="0"/>
+        <w:t>Introduction</w:t>
+      </w:r>
+    </w:p>
+    <w:p>
+      <w:r>
+        <w:t xml:space="preserve">According to </w:t>
+      </w:r>
+      <w:r>
+        <w:t>psychologist C.H. Judd, learning to transfer is the result of the generalization of experience.</w:t>
+      </w:r>
+    </w:p>
+    <w:p>
+      <w:pPr>
+        <w:pStyle w:val="ListParagraph"/>
+        <w:numPr>
+          <w:ilvl w:val="0"/>
+          <w:numId w:val="2"/>
+        </w:numPr>
+      </w:pPr>
+      <w:r>
+        <w:rPr>
+          <w:noProof/>
+        </w:rPr>
+        <w:drawing>
+          <wp:anchor distT="0" distB="0" distL="0" distR="0" simplePos="0" relativeHeight="251659264" behindDoc="0" locked="0" layoutInCell="1" allowOverlap="1" wp14:anchorId="1F9365BC" wp14:editId="2DE7C29F">
+            <wp:simplePos x="0" y="0"/>
+            <wp:positionH relativeFrom="page">
+              <wp:posOffset>2233534</wp:posOffset>
+            </wp:positionH>
+            <wp:positionV relativeFrom="paragraph">
+              <wp:posOffset>201680</wp:posOffset>
+            </wp:positionV>
+            <wp:extent cx="2884360" cy="1236154"/>
+            <wp:effectExtent l="0" t="0" r="0" b="0"/>
+            <wp:wrapTopAndBottom/>
+            <wp:docPr id="1" name="image1.png" descr="Qr code&#10;&#10;Description automatically generated"/>
+            <wp:cNvGraphicFramePr>
+              <a:graphicFrameLocks xmlns:a="http://schemas.openxmlformats.org/drawingml/2006/main" noChangeAspect="1"/>
+            </wp:cNvGraphicFramePr>
+            <a:graphic xmlns:a="http://schemas.openxmlformats.org/drawingml/2006/main">
+              <a:graphicData uri="http://schemas.openxmlformats.org/drawingml/2006/picture">
+                <pic:pic xmlns:pic="http://schemas.openxmlformats.org/drawingml/2006/picture">
+                  <pic:nvPicPr>
+                    <pic:cNvPr id="1" name="image1.png" descr="Qr code&#10;&#10;Description automatically generated"/>
+                    <pic:cNvPicPr/>
+                  </pic:nvPicPr>
+                  <pic:blipFill>
+                    <a:blip r:embed="rId5" cstate="print"/>
+                    <a:stretch>
+                      <a:fillRect/>
+                    </a:stretch>
+                  </pic:blipFill>
+                  <pic:spPr>
+                    <a:xfrm>
+                      <a:off x="0" y="0"/>
+                      <a:ext cx="2884360" cy="1236154"/>
+                    </a:xfrm>
+                    <a:prstGeom prst="rect">
+                      <a:avLst/>
+                    </a:prstGeom>
+                  </pic:spPr>
+                </pic:pic>
+              </a:graphicData>
+            </a:graphic>
+          </wp:anchor>
+        </w:drawing>
+      </w:r>
+      <w:r>
+        <w:t>Prerequisite is that there needs to be a connection between two learning activities.</w:t>
+      </w:r>
+    </w:p>
+    <w:p>
+      <w:pPr>
+        <w:pStyle w:val="Heading2"/>
+      </w:pPr>
+      <w:r>
+        <w:t>Negative Transfer</w:t>
+      </w:r>
+    </w:p>
+    <w:p>
+      <w:pPr>
+        <w:pStyle w:val="ListParagraph"/>
+        <w:numPr>
+          <w:ilvl w:val="0"/>
+          <w:numId w:val="2"/>
+        </w:numPr>
+      </w:pPr>
+      <w:r>
+        <w:t>Transfer learning</w:t>
+      </w:r>
+      <w:r>
+        <w:t xml:space="preserve"> (TL)</w:t>
+      </w:r>
+      <w:r>
+        <w:t xml:space="preserve"> doesn’t always bring positive impact on new tasks</w:t>
+      </w:r>
+    </w:p>
+    <w:p>
+      <w:pPr>
+        <w:pStyle w:val="ListParagraph"/>
+        <w:numPr>
+          <w:ilvl w:val="1"/>
+          <w:numId w:val="2"/>
+        </w:numPr>
+      </w:pPr>
+      <w:r>
+        <w:t>Learning to ride bicycle cannot help us learn piano faster</w:t>
+      </w:r>
+    </w:p>
+    <w:p>
+      <w:pPr>
+        <w:pStyle w:val="ListParagraph"/>
+        <w:numPr>
+          <w:ilvl w:val="0"/>
+          <w:numId w:val="2"/>
+        </w:numPr>
+      </w:pPr>
+      <w:r>
+        <w:t>Negative Transfer depend on relevance between source and target domains and the learner’s capacity to find the transferable and beneficial parts of the knowledge across the domains</w:t>
+      </w:r>
+    </w:p>
+    <w:p>
+      <w:pPr>
+        <w:pStyle w:val="ListParagraph"/>
+        <w:numPr>
+          <w:ilvl w:val="1"/>
+          <w:numId w:val="2"/>
+        </w:numPr>
+      </w:pPr>
+      <w:r>
+        <w:t>Learning Spanish can make it difficult to learn French though the languages share a lot in common, as previous learning interferes with learning word formation, usage, pronunciation, etc. in French.</w:t>
+      </w:r>
+    </w:p>
+    <w:p>
+      <w:pPr>
+        <w:pStyle w:val="Heading2"/>
+      </w:pPr>
+      <w:r>
+        <w:t>Homogeneous Transfer</w:t>
+      </w:r>
+    </w:p>
+    <w:p>
+      <w:pPr>
+        <w:pStyle w:val="ListParagraph"/>
+        <w:numPr>
+          <w:ilvl w:val="0"/>
+          <w:numId w:val="2"/>
+        </w:numPr>
+      </w:pPr>
+      <w:r>
+        <w:t>This paper focused on Homogeneous Transfer Learning</w:t>
+      </w:r>
+    </w:p>
+    <w:p>
+      <w:pPr>
+        <w:pStyle w:val="ListParagraph"/>
+        <w:numPr>
+          <w:ilvl w:val="0"/>
+          <w:numId w:val="2"/>
+        </w:numPr>
+      </w:pPr>
+      <w:r>
+        <w:t>Domains are in the same feature space</w:t>
+      </w:r>
+    </w:p>
+    <w:p>
+      <w:pPr>
+        <w:pStyle w:val="ListParagraph"/>
+        <w:numPr>
+          <w:ilvl w:val="0"/>
+          <w:numId w:val="2"/>
+        </w:numPr>
+      </w:pPr>
+      <w:r>
+        <w:t xml:space="preserve">Differ only in marginal distributions - dealt by correcting sample selection bias or covariate shift. </w:t>
+      </w:r>
+    </w:p>
+    <w:p>
+      <w:pPr>
+        <w:pStyle w:val="ListParagraph"/>
+        <w:numPr>
+          <w:ilvl w:val="0"/>
+          <w:numId w:val="2"/>
+        </w:numPr>
+      </w:pPr>
+      <w:r>
+        <w:t>This assumption doesn’t hold in some cases, i.e. word may have different meaning in different domains i.e. context feature bias – Adapt conditional distributions</w:t>
+      </w:r>
+    </w:p>
+    <w:p>
+      <w:pPr>
+        <w:pStyle w:val="Heading2"/>
+      </w:pPr>
+      <w:r>
+        <w:t>Heterogeneous</w:t>
+      </w:r>
+      <w:r>
+        <w:t xml:space="preserve"> Transfer</w:t>
+      </w:r>
+    </w:p>
+    <w:p>
+      <w:pPr>
+        <w:pStyle w:val="ListParagraph"/>
+        <w:numPr>
+          <w:ilvl w:val="0"/>
+          <w:numId w:val="2"/>
+        </w:numPr>
+      </w:pPr>
+      <w:r>
+        <w:t>Knowledge transfer where domains have different feature space</w:t>
+      </w:r>
+    </w:p>
+    <w:p>
+      <w:pPr>
+        <w:pStyle w:val="ListParagraph"/>
+        <w:numPr>
+          <w:ilvl w:val="0"/>
+          <w:numId w:val="2"/>
+        </w:numPr>
+      </w:pPr>
+      <w:r>
+        <w:t>Requires feature space adaptation in addition to distribution adaptation</w:t>
+      </w:r>
+    </w:p>
+    <w:p>
+      <w:pPr>
+        <w:pStyle w:val="ListParagraph"/>
+        <w:numPr>
+          <w:ilvl w:val="0"/>
+          <w:numId w:val="2"/>
+        </w:numPr>
+      </w:pPr>
+      <w:r>
+        <w:t>More complicated</w:t>
+      </w:r>
+    </w:p>
+    <w:p>
+      <w:pPr>
+        <w:pStyle w:val="ListParagraph"/>
+        <w:numPr>
+          <w:ilvl w:val="0"/>
+          <w:numId w:val="2"/>
+        </w:numPr>
+      </w:pPr>
+      <w:r>
+        <w:t>Not a focus for this paper</w:t>
+      </w:r>
+    </w:p>
+    <w:p>
+      <w:pPr>
+        <w:pStyle w:val="ListParagraph"/>
+        <w:numPr>
+          <w:ilvl w:val="0"/>
+          <w:numId w:val="2"/>
+        </w:numPr>
+      </w:pPr>
+      <w:r>
+        <w:t>Also not covered are Reinforcement Transfer Learning, Lifelong Transfer Learning &amp; Online Transfer Learning</w:t>
+      </w:r>
+    </w:p>
+    <w:p>
+      <w:pPr>
+        <w:pStyle w:val="Heading2"/>
+      </w:pPr>
+      <w:r>
+        <w:t>Aim of the Survey</w:t>
+      </w:r>
+    </w:p>
+    <w:p>
+      <w:pPr>
+        <w:pStyle w:val="ListParagraph"/>
+        <w:numPr>
+          <w:ilvl w:val="0"/>
+          <w:numId w:val="2"/>
+        </w:numPr>
+      </w:pPr>
+      <w:r>
+        <w:t>Over 40 Representative Transfer Learning approached are summarized</w:t>
+      </w:r>
+    </w:p>
+    <w:p>
+      <w:pPr>
+        <w:pStyle w:val="ListParagraph"/>
+        <w:numPr>
+          <w:ilvl w:val="0"/>
+          <w:numId w:val="2"/>
+        </w:numPr>
+      </w:pPr>
+      <w:r>
+        <w:t>Experiments are conducted to compare over 20 different approaches</w:t>
+      </w:r>
+    </w:p>
+    <w:p>
+      <w:pPr>
+        <w:rPr>
+          <w:rFonts w:asciiTheme="majorHAnsi" w:eastAsiaTheme="majorEastAsia" w:hAnsiTheme="majorHAnsi" w:cstheme="majorBidi"/>
           <w:color w:val="2F5496" w:themeColor="accent1" w:themeShade="BF"/>
-          <w:spacing w:val="0"/>
-        </w:rPr>
-        <w:t>Introduction</w:t>
-      </w:r>
-    </w:p>
-    <w:p/>
-    <w:p/>
-    <w:p/>
+          <w:sz w:val="32"/>
+          <w:szCs w:val="32"/>
+        </w:rPr>
+      </w:pPr>
+      <w:r>
+        <w:br w:type="page"/>
+      </w:r>
+    </w:p>
     <w:p>
       <w:pPr>
         <w:pStyle w:val="Heading1"/>
       </w:pPr>
       <w:r>
-        <w:t>Related Work</w:t>
-      </w:r>
-    </w:p>
-    <w:p/>
-    <w:p/>
-    <w:p/>
+        <w:lastRenderedPageBreak/>
+        <w:t xml:space="preserve">Related </w:t>
+      </w:r>
+      <w:r>
+        <w:t>Areas</w:t>
+      </w:r>
+    </w:p>
+    <w:p>
+      <w:r>
+        <w:t>Areas related to TL are:</w:t>
+      </w:r>
+    </w:p>
+    <w:p/>
+    <w:p>
+      <w:pPr>
+        <w:pStyle w:val="Heading2"/>
+      </w:pPr>
+      <w:r>
+        <w:t>Semi-Supervised Learning</w:t>
+      </w:r>
+      <w:r>
+        <w:t xml:space="preserve"> (SSL)</w:t>
+      </w:r>
+    </w:p>
+    <w:p>
+      <w:pPr>
+        <w:pStyle w:val="ListParagraph"/>
+        <w:numPr>
+          <w:ilvl w:val="0"/>
+          <w:numId w:val="2"/>
+        </w:numPr>
+      </w:pPr>
+      <w:r>
+        <w:t>Combines abundant un-labeled with a limited number of labeled instances to train a learner</w:t>
+      </w:r>
+    </w:p>
+    <w:p>
+      <w:pPr>
+        <w:pStyle w:val="ListParagraph"/>
+        <w:numPr>
+          <w:ilvl w:val="0"/>
+          <w:numId w:val="2"/>
+        </w:numPr>
+      </w:pPr>
+      <w:r>
+        <w:t>Relaxes the dependence on labeled instances thereby reducing labeling costs</w:t>
+      </w:r>
+    </w:p>
+    <w:p>
+      <w:pPr>
+        <w:pStyle w:val="ListParagraph"/>
+        <w:numPr>
+          <w:ilvl w:val="0"/>
+          <w:numId w:val="2"/>
+        </w:numPr>
+      </w:pPr>
+      <w:r>
+        <w:t>Both instances are drawn from same distribution</w:t>
+      </w:r>
+    </w:p>
+    <w:p>
+      <w:pPr>
+        <w:pStyle w:val="ListParagraph"/>
+        <w:numPr>
+          <w:ilvl w:val="0"/>
+          <w:numId w:val="2"/>
+        </w:numPr>
+      </w:pPr>
+      <w:r>
+        <w:t>In contrasts, the distributions of source and target domains are different in Transfer Learning</w:t>
+      </w:r>
+    </w:p>
+    <w:p>
+      <w:pPr>
+        <w:pStyle w:val="ListParagraph"/>
+        <w:numPr>
+          <w:ilvl w:val="0"/>
+          <w:numId w:val="2"/>
+        </w:numPr>
+      </w:pPr>
+      <w:r>
+        <w:t>Key assumptions of smoothness, cluster</w:t>
+      </w:r>
+      <w:r>
+        <w:t>,</w:t>
+      </w:r>
+      <w:r>
+        <w:t xml:space="preserve"> and manifold hold both in case of semi-supervised and transfer learning</w:t>
+      </w:r>
+    </w:p>
+    <w:p>
+      <w:pPr>
+        <w:pStyle w:val="ListParagraph"/>
+        <w:numPr>
+          <w:ilvl w:val="0"/>
+          <w:numId w:val="2"/>
+        </w:numPr>
+      </w:pPr>
+      <w:r>
+        <w:t>Many a times TL absorbs the technology of SSL</w:t>
+      </w:r>
+    </w:p>
+    <w:p>
+      <w:pPr>
+        <w:pStyle w:val="Heading2"/>
+      </w:pPr>
+      <w:r>
+        <w:t>Multi-View Learning</w:t>
+      </w:r>
+      <w:r>
+        <w:t xml:space="preserve"> (MVL)</w:t>
+      </w:r>
+    </w:p>
+    <w:p>
+      <w:pPr>
+        <w:pStyle w:val="ListParagraph"/>
+        <w:numPr>
+          <w:ilvl w:val="0"/>
+          <w:numId w:val="2"/>
+        </w:numPr>
+      </w:pPr>
+      <w:r>
+        <w:t>MVL focuses on ML for multi-view data – Object is described from multiple views</w:t>
+      </w:r>
+    </w:p>
+    <w:p>
+      <w:pPr>
+        <w:pStyle w:val="ListParagraph"/>
+        <w:numPr>
+          <w:ilvl w:val="0"/>
+          <w:numId w:val="2"/>
+        </w:numPr>
+      </w:pPr>
+      <w:r>
+        <w:t>Example: Video Object with image signal and audio signal</w:t>
+      </w:r>
+    </w:p>
+    <w:p>
+      <w:pPr>
+        <w:pStyle w:val="ListParagraph"/>
+        <w:numPr>
+          <w:ilvl w:val="0"/>
+          <w:numId w:val="2"/>
+        </w:numPr>
+      </w:pPr>
+      <w:r>
+        <w:t>Learning can be improved by considering information from all the available views</w:t>
+      </w:r>
+    </w:p>
+    <w:p>
+      <w:pPr>
+        <w:pStyle w:val="ListParagraph"/>
+        <w:numPr>
+          <w:ilvl w:val="0"/>
+          <w:numId w:val="2"/>
+        </w:numPr>
+      </w:pPr>
+      <w:r>
+        <w:t>Strategies include – Subspace Learning, Multi-kernel learning, and co-training</w:t>
+      </w:r>
+    </w:p>
+    <w:p>
+      <w:pPr>
+        <w:pStyle w:val="ListParagraph"/>
+        <w:numPr>
+          <w:ilvl w:val="0"/>
+          <w:numId w:val="2"/>
+        </w:numPr>
+      </w:pPr>
+      <w:r>
+        <w:t>Approaches are also adopted in TL – Zhang et al. proposed a multi-view TL framework which imposes the consistency among multiple views</w:t>
+      </w:r>
+    </w:p>
+    <w:p>
+      <w:pPr>
+        <w:pStyle w:val="ListParagraph"/>
+        <w:numPr>
+          <w:ilvl w:val="0"/>
+          <w:numId w:val="2"/>
+        </w:numPr>
+      </w:pPr>
+      <w:r>
+        <w:t>Yang and Gao – Multi-view information across different domains for knowledge transfer</w:t>
+      </w:r>
+    </w:p>
+    <w:p>
+      <w:pPr>
+        <w:pStyle w:val="ListParagraph"/>
+        <w:numPr>
+          <w:ilvl w:val="0"/>
+          <w:numId w:val="2"/>
+        </w:numPr>
+      </w:pPr>
+      <w:proofErr w:type="spellStart"/>
+      <w:r>
+        <w:t>Feuz</w:t>
+      </w:r>
+      <w:proofErr w:type="spellEnd"/>
+      <w:r>
+        <w:t xml:space="preserve"> and Cook – Multi-view TL for activity learning: Knowledge transfer between heterogenous sensor platform</w:t>
+      </w:r>
+    </w:p>
+    <w:p>
+      <w:pPr>
+        <w:pStyle w:val="Heading2"/>
+      </w:pPr>
+      <w:r>
+        <w:t>Multi-</w:t>
+      </w:r>
+      <w:r>
+        <w:t>Task Learning</w:t>
+      </w:r>
+      <w:r>
+        <w:t xml:space="preserve"> (MTL)</w:t>
+      </w:r>
+    </w:p>
+    <w:p>
+      <w:pPr>
+        <w:pStyle w:val="ListParagraph"/>
+        <w:numPr>
+          <w:ilvl w:val="0"/>
+          <w:numId w:val="2"/>
+        </w:numPr>
+      </w:pPr>
+      <w:r>
+        <w:t>Jointly learn a group of related tasks</w:t>
+      </w:r>
+    </w:p>
+    <w:p>
+      <w:pPr>
+        <w:pStyle w:val="ListParagraph"/>
+        <w:numPr>
+          <w:ilvl w:val="0"/>
+          <w:numId w:val="2"/>
+        </w:numPr>
+      </w:pPr>
+      <w:r>
+        <w:t>Reinforces each task by taking advantage of interconnections</w:t>
+      </w:r>
+    </w:p>
+    <w:p>
+      <w:pPr>
+        <w:pStyle w:val="ListParagraph"/>
+        <w:numPr>
+          <w:ilvl w:val="0"/>
+          <w:numId w:val="2"/>
+        </w:numPr>
+      </w:pPr>
+      <w:r>
+        <w:t>Considers inter-task relevance and inter-task difference – enhances generalization</w:t>
+      </w:r>
+    </w:p>
+    <w:p>
+      <w:pPr>
+        <w:pStyle w:val="ListParagraph"/>
+        <w:numPr>
+          <w:ilvl w:val="0"/>
+          <w:numId w:val="2"/>
+        </w:numPr>
+      </w:pPr>
+      <w:r>
+        <w:t>MTL vs TL: MTL pays equal attention to each task; TL pays more attention to Target task</w:t>
+      </w:r>
+    </w:p>
+    <w:p>
+      <w:pPr>
+        <w:pStyle w:val="ListParagraph"/>
+        <w:numPr>
+          <w:ilvl w:val="0"/>
+          <w:numId w:val="2"/>
+        </w:numPr>
+      </w:pPr>
+      <w:r>
+        <w:t>Zhang et al. employs MTL and TL for biological image analysis</w:t>
+      </w:r>
+    </w:p>
+    <w:p>
+      <w:pPr>
+        <w:pStyle w:val="ListParagraph"/>
+        <w:numPr>
+          <w:ilvl w:val="0"/>
+          <w:numId w:val="2"/>
+        </w:numPr>
+      </w:pPr>
+      <w:r>
+        <w:t>Liu et al. proposes a framework for human-action recognition based on MTL and TL</w:t>
+      </w:r>
+    </w:p>
+    <w:p>
+      <w:pPr>
+        <w:rPr>
+          <w:rFonts w:asciiTheme="majorHAnsi" w:eastAsiaTheme="majorEastAsia" w:hAnsiTheme="majorHAnsi" w:cstheme="majorBidi"/>
+          <w:color w:val="2F5496" w:themeColor="accent1" w:themeShade="BF"/>
+          <w:sz w:val="32"/>
+          <w:szCs w:val="32"/>
+        </w:rPr>
+      </w:pPr>
+      <w:r>
+        <w:br w:type="page"/>
+      </w:r>
+    </w:p>
     <w:p>
       <w:pPr>
         <w:pStyle w:val="Heading1"/>
       </w:pPr>
       <w:r>
+        <w:lastRenderedPageBreak/>
         <w:t>Overview</w:t>
       </w:r>
     </w:p>
-    <w:p/>
-    <w:p/>
-    <w:p/>
+    <w:p>
+      <w:pPr>
+        <w:pStyle w:val="Heading2"/>
+      </w:pPr>
+      <w:r>
+        <w:t>Definition</w:t>
+      </w:r>
+      <w:r>
+        <w:t>s</w:t>
+      </w:r>
+    </w:p>
+    <w:p>
+      <w:pPr>
+        <w:pStyle w:val="ListParagraph"/>
+        <w:numPr>
+          <w:ilvl w:val="0"/>
+          <w:numId w:val="2"/>
+        </w:numPr>
+      </w:pPr>
+      <w:r>
+        <w:t>Domain (</w:t>
+      </w:r>
+      <w:r>
+        <w:rPr>
+          <w:b/>
+          <w:bCs/>
+          <w:i/>
+          <w:iCs/>
+        </w:rPr>
+        <w:t>D</w:t>
+      </w:r>
+      <w:r>
+        <w:t xml:space="preserve">): comprises of feature space </w:t>
+      </w:r>
+      <w:r>
+        <w:rPr>
+          <w:b/>
+          <w:bCs/>
+          <w:i/>
+          <w:iCs/>
+        </w:rPr>
+        <w:t>X</w:t>
+      </w:r>
+      <w:r>
+        <w:t xml:space="preserve"> and a marginal distribution </w:t>
+      </w:r>
+      <w:r>
+        <w:rPr>
+          <w:b/>
+          <w:bCs/>
+          <w:i/>
+          <w:iCs/>
+        </w:rPr>
+        <w:t>P(X)</w:t>
+      </w:r>
+    </w:p>
+    <w:p>
+      <w:pPr>
+        <w:pStyle w:val="ListParagraph"/>
+        <w:numPr>
+          <w:ilvl w:val="0"/>
+          <w:numId w:val="2"/>
+        </w:numPr>
+      </w:pPr>
+      <w:r>
+        <w:t>Task (</w:t>
+      </w:r>
+      <w:r>
+        <w:rPr>
+          <w:b/>
+          <w:bCs/>
+          <w:i/>
+          <w:iCs/>
+        </w:rPr>
+        <w:t>T</w:t>
+      </w:r>
+      <w:r>
+        <w:t xml:space="preserve">): consists of label space </w:t>
+      </w:r>
+      <w:r>
+        <w:rPr>
+          <w:b/>
+          <w:bCs/>
+          <w:i/>
+          <w:iCs/>
+        </w:rPr>
+        <w:t>Y</w:t>
+      </w:r>
+      <w:r>
+        <w:t xml:space="preserve"> and a decision function </w:t>
+      </w:r>
+      <w:r>
+        <w:rPr>
+          <w:b/>
+          <w:bCs/>
+          <w:i/>
+          <w:iCs/>
+        </w:rPr>
+        <w:t>f</w:t>
+      </w:r>
+      <w:r>
+        <w:t xml:space="preserve"> </w:t>
+      </w:r>
+      <w:r>
+        <w:t>to be learned from the data</w:t>
+      </w:r>
+    </w:p>
+    <w:p>
+      <w:pPr>
+        <w:pStyle w:val="ListParagraph"/>
+        <w:numPr>
+          <w:ilvl w:val="0"/>
+          <w:numId w:val="2"/>
+        </w:numPr>
+      </w:pPr>
+      <w:r>
+        <w:t>Transfer Learning (</w:t>
+      </w:r>
+      <w:r>
+        <w:rPr>
+          <w:b/>
+          <w:bCs/>
+        </w:rPr>
+        <w:t>TL</w:t>
+      </w:r>
+      <w:r>
+        <w:t xml:space="preserve">): Utilized knowledge implied in source domain to improve performance of the learned decision function </w:t>
+      </w:r>
+      <w:proofErr w:type="spellStart"/>
+      <w:r>
+        <w:rPr>
+          <w:b/>
+          <w:bCs/>
+          <w:i/>
+          <w:iCs/>
+        </w:rPr>
+        <w:t>f</w:t>
+      </w:r>
+      <w:r>
+        <w:rPr>
+          <w:b/>
+          <w:bCs/>
+          <w:i/>
+          <w:iCs/>
+          <w:vertAlign w:val="superscript"/>
+        </w:rPr>
+        <w:t>T</w:t>
+      </w:r>
+      <w:proofErr w:type="spellEnd"/>
+      <w:r>
+        <w:rPr>
+          <w:b/>
+          <w:bCs/>
+          <w:i/>
+          <w:iCs/>
+          <w:vertAlign w:val="superscript"/>
+        </w:rPr>
+        <w:t xml:space="preserve"> </w:t>
+      </w:r>
+      <w:r>
+        <w:t>on the target domain</w:t>
+      </w:r>
+    </w:p>
+    <w:p>
+      <w:pPr>
+        <w:pStyle w:val="ListParagraph"/>
+        <w:numPr>
+          <w:ilvl w:val="0"/>
+          <w:numId w:val="2"/>
+        </w:numPr>
+      </w:pPr>
+      <w:r>
+        <w:t>Domain Adaptation: Process of adapting one or more source domains to transfer knowledge and improve the performance of the target learner</w:t>
+      </w:r>
+    </w:p>
+    <w:p>
+      <w:pPr>
+        <w:pStyle w:val="Heading2"/>
+      </w:pPr>
+      <w:r>
+        <w:t>Categorization of Transfer Learning</w:t>
+      </w:r>
+    </w:p>
+    <w:p>
+      <w:r>
+        <w:drawing>
+          <wp:inline distT="0" distB="0" distL="0" distR="0" wp14:anchorId="1F49FD64" wp14:editId="697AB5B4">
+            <wp:extent cx="6645910" cy="2720340"/>
+            <wp:effectExtent l="0" t="0" r="0" b="0"/>
+            <wp:docPr id="5" name="Picture 5" descr="Diagram&#10;&#10;Description automatically generated"/>
+            <wp:cNvGraphicFramePr>
+              <a:graphicFrameLocks xmlns:a="http://schemas.openxmlformats.org/drawingml/2006/main" noChangeAspect="1"/>
+            </wp:cNvGraphicFramePr>
+            <a:graphic xmlns:a="http://schemas.openxmlformats.org/drawingml/2006/main">
+              <a:graphicData uri="http://schemas.openxmlformats.org/drawingml/2006/picture">
+                <pic:pic xmlns:pic="http://schemas.openxmlformats.org/drawingml/2006/picture">
+                  <pic:nvPicPr>
+                    <pic:cNvPr id="5" name="Picture 5" descr="Diagram&#10;&#10;Description automatically generated"/>
+                    <pic:cNvPicPr/>
+                  </pic:nvPicPr>
+                  <pic:blipFill>
+                    <a:blip r:embed="rId6"/>
+                    <a:stretch>
+                      <a:fillRect/>
+                    </a:stretch>
+                  </pic:blipFill>
+                  <pic:spPr>
+                    <a:xfrm>
+                      <a:off x="0" y="0"/>
+                      <a:ext cx="6645910" cy="2720340"/>
+                    </a:xfrm>
+                    <a:prstGeom prst="rect">
+                      <a:avLst/>
+                    </a:prstGeom>
+                  </pic:spPr>
+                </pic:pic>
+              </a:graphicData>
+            </a:graphic>
+          </wp:inline>
+        </w:drawing>
+      </w:r>
+    </w:p>
+    <w:p>
+      <w:pPr>
+        <w:pStyle w:val="Heading3"/>
+      </w:pPr>
+      <w:r>
+        <w:t>Problem Categories</w:t>
+      </w:r>
+    </w:p>
+    <w:p>
+      <w:pPr>
+        <w:pStyle w:val="Heading4"/>
+        <w:numPr>
+          <w:ilvl w:val="0"/>
+          <w:numId w:val="4"/>
+        </w:numPr>
+      </w:pPr>
+      <w:r>
+        <w:t>Based on Label Information</w:t>
+      </w:r>
+    </w:p>
+    <w:p>
+      <w:pPr>
+        <w:pStyle w:val="ListParagraph"/>
+        <w:numPr>
+          <w:ilvl w:val="1"/>
+          <w:numId w:val="3"/>
+        </w:numPr>
+      </w:pPr>
+      <w:proofErr w:type="spellStart"/>
+      <w:r>
+        <w:t>Transductive</w:t>
+      </w:r>
+      <w:proofErr w:type="spellEnd"/>
+      <w:r>
+        <w:t xml:space="preserve"> TL – Only source domain has label information</w:t>
+      </w:r>
+    </w:p>
+    <w:p>
+      <w:pPr>
+        <w:pStyle w:val="ListParagraph"/>
+        <w:numPr>
+          <w:ilvl w:val="1"/>
+          <w:numId w:val="3"/>
+        </w:numPr>
+      </w:pPr>
+      <w:r>
+        <w:t>Inductive TL – Both source and target domain have label information</w:t>
+      </w:r>
+    </w:p>
+    <w:p>
+      <w:pPr>
+        <w:pStyle w:val="ListParagraph"/>
+        <w:numPr>
+          <w:ilvl w:val="1"/>
+          <w:numId w:val="3"/>
+        </w:numPr>
+      </w:pPr>
+      <w:r>
+        <w:t>Unsupervised TL – Neither source nor target domain have label information</w:t>
+      </w:r>
+    </w:p>
+    <w:p>
+      <w:pPr>
+        <w:pStyle w:val="Heading4"/>
+        <w:numPr>
+          <w:ilvl w:val="0"/>
+          <w:numId w:val="4"/>
+        </w:numPr>
+      </w:pPr>
+      <w:r>
+        <w:t xml:space="preserve">Based on </w:t>
+      </w:r>
+      <w:r>
+        <w:t>Feature Space and Label Space</w:t>
+      </w:r>
+    </w:p>
+    <w:p>
+      <w:pPr>
+        <w:pStyle w:val="ListParagraph"/>
+        <w:numPr>
+          <w:ilvl w:val="1"/>
+          <w:numId w:val="4"/>
+        </w:numPr>
+      </w:pPr>
+      <w:r>
+        <w:t>Homogeneous TL – Both Feature Space and Label space of source and target domains are similar</w:t>
+      </w:r>
+    </w:p>
+    <w:p>
+      <w:pPr>
+        <w:pStyle w:val="ListParagraph"/>
+        <w:numPr>
+          <w:ilvl w:val="1"/>
+          <w:numId w:val="4"/>
+        </w:numPr>
+      </w:pPr>
+      <w:r>
+        <w:t>Heterogenous TL – Either Feature Space or Label Space or both not similar for source and target domains</w:t>
+      </w:r>
+    </w:p>
+    <w:p>
+      <w:pPr>
+        <w:pStyle w:val="Heading3"/>
+      </w:pPr>
+      <w:r>
+        <w:t>Solution</w:t>
+      </w:r>
+      <w:r>
+        <w:t xml:space="preserve"> Categories</w:t>
+      </w:r>
+    </w:p>
+    <w:p>
+      <w:pPr>
+        <w:pStyle w:val="Heading4"/>
+        <w:numPr>
+          <w:ilvl w:val="0"/>
+          <w:numId w:val="4"/>
+        </w:numPr>
+      </w:pPr>
+      <w:r>
+        <w:t>Instance Based</w:t>
+      </w:r>
+    </w:p>
+    <w:p>
+      <w:pPr>
+        <w:pStyle w:val="ListParagraph"/>
+        <w:numPr>
+          <w:ilvl w:val="1"/>
+          <w:numId w:val="3"/>
+        </w:numPr>
+      </w:pPr>
+      <w:r>
+        <w:t>Instance weighting strategy</w:t>
+      </w:r>
+    </w:p>
+    <w:p>
+      <w:pPr>
+        <w:pStyle w:val="Heading4"/>
+        <w:numPr>
+          <w:ilvl w:val="0"/>
+          <w:numId w:val="4"/>
+        </w:numPr>
+      </w:pPr>
+      <w:r>
+        <w:t xml:space="preserve">Feature </w:t>
+      </w:r>
+      <w:r>
+        <w:t>Based</w:t>
+      </w:r>
+    </w:p>
+    <w:p>
+      <w:pPr>
+        <w:pStyle w:val="ListParagraph"/>
+        <w:numPr>
+          <w:ilvl w:val="1"/>
+          <w:numId w:val="4"/>
+        </w:numPr>
+      </w:pPr>
+      <w:r>
+        <w:t>Transforms the original features to create new feature representation</w:t>
+      </w:r>
+    </w:p>
+    <w:p>
+      <w:pPr>
+        <w:pStyle w:val="ListParagraph"/>
+        <w:numPr>
+          <w:ilvl w:val="1"/>
+          <w:numId w:val="4"/>
+        </w:numPr>
+      </w:pPr>
+      <w:r>
+        <w:t>S</w:t>
+      </w:r>
+      <w:r>
+        <w:t xml:space="preserve">ymmetric Transformation – </w:t>
+      </w:r>
+      <w:r>
+        <w:t>Attempts to find common feature latent space and then transform both the source and the target</w:t>
+      </w:r>
+    </w:p>
+    <w:p>
+      <w:pPr>
+        <w:pStyle w:val="ListParagraph"/>
+        <w:numPr>
+          <w:ilvl w:val="1"/>
+          <w:numId w:val="4"/>
+        </w:numPr>
+      </w:pPr>
+      <w:r>
+        <w:t>Asymmetric Transformation – Transforms source features to match target ones</w:t>
+      </w:r>
+    </w:p>
+    <w:p>
+      <w:pPr>
+        <w:pStyle w:val="Heading4"/>
+        <w:numPr>
+          <w:ilvl w:val="0"/>
+          <w:numId w:val="4"/>
+        </w:numPr>
+      </w:pPr>
+      <w:r>
+        <w:t>Parameter Based</w:t>
+      </w:r>
+    </w:p>
+    <w:p>
+      <w:pPr>
+        <w:pStyle w:val="ListParagraph"/>
+        <w:numPr>
+          <w:ilvl w:val="1"/>
+          <w:numId w:val="3"/>
+        </w:numPr>
+      </w:pPr>
+      <w:r>
+        <w:t>Transfer of knowledge at model/parameter level</w:t>
+      </w:r>
+    </w:p>
+    <w:p>
+      <w:pPr>
+        <w:pStyle w:val="Heading4"/>
+        <w:numPr>
+          <w:ilvl w:val="0"/>
+          <w:numId w:val="4"/>
+        </w:numPr>
+      </w:pPr>
+      <w:r>
+        <w:t>Relational Based</w:t>
+      </w:r>
+    </w:p>
+    <w:p>
+      <w:pPr>
+        <w:pStyle w:val="ListParagraph"/>
+        <w:numPr>
+          <w:ilvl w:val="1"/>
+          <w:numId w:val="4"/>
+        </w:numPr>
+      </w:pPr>
+      <w:r>
+        <w:t>Focus on problems in relational domain</w:t>
+      </w:r>
+    </w:p>
+    <w:p>
+      <w:pPr>
+        <w:pStyle w:val="ListParagraph"/>
+        <w:numPr>
+          <w:ilvl w:val="1"/>
+          <w:numId w:val="4"/>
+        </w:numPr>
+      </w:pPr>
+      <w:r>
+        <w:t>Transfer of logical relationship or rules learned</w:t>
+      </w:r>
+    </w:p>
+    <w:p>
+      <w:pPr>
+        <w:pStyle w:val="ListParagraph"/>
+        <w:numPr>
+          <w:ilvl w:val="1"/>
+          <w:numId w:val="4"/>
+        </w:numPr>
+      </w:pPr>
+      <w:r>
+        <w:t>This survey does not cover Relational-based approaches</w:t>
+      </w:r>
+      <w:r>
+        <w:br w:type="page"/>
+      </w:r>
+    </w:p>
     <w:p>
       <w:pPr>
         <w:pStyle w:val="Heading1"/>
       </w:pPr>
       <w:r>
+        <w:lastRenderedPageBreak/>
         <w:t>Data-based Interpretation</w:t>
       </w:r>
     </w:p>
-    <w:p/>
-    <w:p/>
-    <w:p/>
+    <w:p>
+      <w:r>
+        <w:t>Broadly covers instance based and feature based transfer learning</w:t>
+      </w:r>
+      <w:r>
+        <w:t>. Focused on transferring the knowledge via the adjustment and the transformation of the data.</w:t>
+      </w:r>
+    </w:p>
+    <w:p>
+      <w:r>
+        <w:drawing>
+          <wp:inline distT="0" distB="0" distL="0" distR="0" wp14:anchorId="636CDC92" wp14:editId="39B2702C">
+            <wp:extent cx="6645910" cy="4786630"/>
+            <wp:effectExtent l="0" t="0" r="0" b="1270"/>
+            <wp:docPr id="6" name="Picture 6" descr="Diagram&#10;&#10;Description automatically generated"/>
+            <wp:cNvGraphicFramePr>
+              <a:graphicFrameLocks xmlns:a="http://schemas.openxmlformats.org/drawingml/2006/main" noChangeAspect="1"/>
+            </wp:cNvGraphicFramePr>
+            <a:graphic xmlns:a="http://schemas.openxmlformats.org/drawingml/2006/main">
+              <a:graphicData uri="http://schemas.openxmlformats.org/drawingml/2006/picture">
+                <pic:pic xmlns:pic="http://schemas.openxmlformats.org/drawingml/2006/picture">
+                  <pic:nvPicPr>
+                    <pic:cNvPr id="6" name="Picture 6" descr="Diagram&#10;&#10;Description automatically generated"/>
+                    <pic:cNvPicPr/>
+                  </pic:nvPicPr>
+                  <pic:blipFill>
+                    <a:blip r:embed="rId7"/>
+                    <a:stretch>
+                      <a:fillRect/>
+                    </a:stretch>
+                  </pic:blipFill>
+                  <pic:spPr>
+                    <a:xfrm>
+                      <a:off x="0" y="0"/>
+                      <a:ext cx="6645910" cy="4786630"/>
+                    </a:xfrm>
+                    <a:prstGeom prst="rect">
+                      <a:avLst/>
+                    </a:prstGeom>
+                  </pic:spPr>
+                </pic:pic>
+              </a:graphicData>
+            </a:graphic>
+          </wp:inline>
+        </w:drawing>
+      </w:r>
+    </w:p>
+    <w:p>
+      <w:pPr>
+        <w:pStyle w:val="Heading2"/>
+      </w:pPr>
+      <w:r>
+        <w:t>Strategies</w:t>
+      </w:r>
+    </w:p>
+    <w:p>
+      <w:pPr>
+        <w:pStyle w:val="ListParagraph"/>
+        <w:numPr>
+          <w:ilvl w:val="0"/>
+          <w:numId w:val="3"/>
+        </w:numPr>
+      </w:pPr>
+      <w:r>
+        <w:t>Instance Weighting</w:t>
+      </w:r>
+    </w:p>
+    <w:p>
+      <w:pPr>
+        <w:pStyle w:val="ListParagraph"/>
+        <w:numPr>
+          <w:ilvl w:val="0"/>
+          <w:numId w:val="3"/>
+        </w:numPr>
+      </w:pPr>
+      <w:r>
+        <w:t>Feature Transformation</w:t>
+      </w:r>
+    </w:p>
+    <w:p>
+      <w:pPr>
+        <w:pStyle w:val="Heading2"/>
+      </w:pPr>
+      <w:r>
+        <w:t>Objective</w:t>
+      </w:r>
+      <w:r>
+        <w:t>s</w:t>
+      </w:r>
+    </w:p>
+    <w:p>
+      <w:pPr>
+        <w:pStyle w:val="ListParagraph"/>
+        <w:numPr>
+          <w:ilvl w:val="0"/>
+          <w:numId w:val="3"/>
+        </w:numPr>
+      </w:pPr>
+      <w:r>
+        <w:t>Space Adaptation – Mostly required in Heterogenous TL – Not a focus for this paper</w:t>
+      </w:r>
+    </w:p>
+    <w:p>
+      <w:pPr>
+        <w:pStyle w:val="ListParagraph"/>
+        <w:numPr>
+          <w:ilvl w:val="0"/>
+          <w:numId w:val="3"/>
+        </w:numPr>
+      </w:pPr>
+      <w:r>
+        <w:t xml:space="preserve">Distribution Adaptation – Main objective in case of Homogeneous TL: To reduce the </w:t>
+      </w:r>
+      <w:r>
+        <w:t xml:space="preserve">distribution </w:t>
+      </w:r>
+      <w:r>
+        <w:t>difference between</w:t>
+      </w:r>
+      <w:r>
+        <w:t xml:space="preserve"> the</w:t>
+      </w:r>
+      <w:r>
+        <w:t xml:space="preserve"> source and the </w:t>
+      </w:r>
+      <w:r>
+        <w:t>target domain instances</w:t>
+      </w:r>
+    </w:p>
+    <w:p>
+      <w:pPr>
+        <w:pStyle w:val="ListParagraph"/>
+        <w:numPr>
+          <w:ilvl w:val="0"/>
+          <w:numId w:val="3"/>
+        </w:numPr>
+      </w:pPr>
+      <w:r>
+        <w:t>Data Property Preservation/Adjustment – Certain advanced approaches and use cases</w:t>
+      </w:r>
+    </w:p>
+    <w:p>
+      <w:pPr>
+        <w:pStyle w:val="Heading2"/>
+      </w:pPr>
+      <w:r>
+        <w:t>Instance Weighting Strategy</w:t>
+      </w:r>
+    </w:p>
+    <w:p>
+      <w:pPr>
+        <w:pStyle w:val="ListParagraph"/>
+        <w:numPr>
+          <w:ilvl w:val="0"/>
+          <w:numId w:val="3"/>
+        </w:numPr>
+      </w:pPr>
+      <w:r>
+        <w:t>Large number of labeled source domain and a limited number of target domain instances are available</w:t>
+      </w:r>
+    </w:p>
+    <w:p>
+      <w:pPr>
+        <w:pStyle w:val="ListParagraph"/>
+        <w:numPr>
+          <w:ilvl w:val="0"/>
+          <w:numId w:val="3"/>
+        </w:numPr>
+      </w:pPr>
+      <w:r>
+        <w:t>Domains differ in only marginal distributions i.e. P(</w:t>
+      </w:r>
+      <w:proofErr w:type="spellStart"/>
+      <w:r>
+        <w:t>X</w:t>
+      </w:r>
+      <w:r>
+        <w:rPr>
+          <w:vertAlign w:val="superscript"/>
+        </w:rPr>
+        <w:t>s</w:t>
+      </w:r>
+      <w:proofErr w:type="spellEnd"/>
+      <w:r>
+        <w:t xml:space="preserve">) </w:t>
+      </w:r>
+      <w:r>
+        <w:sym w:font="Symbol" w:char="F0B9"/>
+      </w:r>
+      <w:r>
+        <w:t xml:space="preserve"> P(</w:t>
+      </w:r>
+      <w:proofErr w:type="spellStart"/>
+      <w:r>
+        <w:t>X</w:t>
+      </w:r>
+      <w:r>
+        <w:rPr>
+          <w:vertAlign w:val="superscript"/>
+        </w:rPr>
+        <w:t>t</w:t>
+      </w:r>
+      <w:proofErr w:type="spellEnd"/>
+      <w:r>
+        <w:t xml:space="preserve">) but </w:t>
+      </w:r>
+      <w:r>
+        <w:t>P(</w:t>
+      </w:r>
+      <w:r>
+        <w:t>Y|</w:t>
+      </w:r>
+      <w:r>
+        <w:t>X</w:t>
+      </w:r>
+      <w:r>
+        <w:rPr>
+          <w:vertAlign w:val="superscript"/>
+        </w:rPr>
+        <w:t>s</w:t>
+      </w:r>
+      <w:r>
+        <w:t>)</w:t>
+      </w:r>
+      <w:r>
+        <w:t xml:space="preserve"> =</w:t>
+      </w:r>
+      <w:r>
+        <w:t xml:space="preserve"> P(</w:t>
+      </w:r>
+      <w:proofErr w:type="spellStart"/>
+      <w:r>
+        <w:t>Y|</w:t>
+      </w:r>
+      <w:r>
+        <w:t>X</w:t>
+      </w:r>
+      <w:r>
+        <w:rPr>
+          <w:vertAlign w:val="superscript"/>
+        </w:rPr>
+        <w:t>t</w:t>
+      </w:r>
+      <w:proofErr w:type="spellEnd"/>
+      <w:r>
+        <w:t>)</w:t>
+      </w:r>
+    </w:p>
+    <w:p>
+      <w:pPr>
+        <w:pStyle w:val="ListParagraph"/>
+        <w:numPr>
+          <w:ilvl w:val="0"/>
+          <w:numId w:val="3"/>
+        </w:numPr>
+      </w:pPr>
+      <w:r>
+        <w:t xml:space="preserve">Adapting the marginal distributions </w:t>
+      </w:r>
+      <w:r>
+        <w:t>by assigning weights to the source-domain instances in the loss function</w:t>
+      </w:r>
+    </w:p>
+    <w:p>
+      <w:pPr>
+        <w:pStyle w:val="Heading2"/>
+      </w:pPr>
+      <w:r>
+        <w:t>Feature Transformation Strategy</w:t>
+      </w:r>
+    </w:p>
+    <w:p/>
+    <w:p>
+      <w:pPr>
+        <w:pStyle w:val="Heading3"/>
+      </w:pPr>
+      <w:r>
+        <w:t>Distribution Difference Metric</w:t>
+      </w:r>
+    </w:p>
+    <w:p/>
+    <w:p>
+      <w:pPr>
+        <w:pStyle w:val="Heading3"/>
+      </w:pPr>
+      <w:r>
+        <w:t>Feature Augmentation</w:t>
+      </w:r>
+    </w:p>
+    <w:p/>
+    <w:p>
+      <w:pPr>
+        <w:pStyle w:val="Heading3"/>
+      </w:pPr>
+      <w:r>
+        <w:t>Feature Mapping</w:t>
+      </w:r>
+    </w:p>
+    <w:p/>
+    <w:p>
+      <w:pPr>
+        <w:pStyle w:val="Heading3"/>
+      </w:pPr>
+      <w:r>
+        <w:lastRenderedPageBreak/>
+        <w:t>Featuring Clustering</w:t>
+      </w:r>
+    </w:p>
+    <w:p/>
+    <w:p>
+      <w:pPr>
+        <w:pStyle w:val="Heading3"/>
+      </w:pPr>
+      <w:r>
+        <w:t>Feature Selection</w:t>
+      </w:r>
+    </w:p>
+    <w:p/>
+    <w:p>
+      <w:pPr>
+        <w:pStyle w:val="Heading3"/>
+      </w:pPr>
+      <w:r>
+        <w:t>Feature Encoding</w:t>
+      </w:r>
+    </w:p>
+    <w:p/>
+    <w:p>
+      <w:pPr>
+        <w:pStyle w:val="Heading3"/>
+      </w:pPr>
+      <w:r>
+        <w:t>Feature Alignment</w:t>
+      </w:r>
+    </w:p>
+    <w:p/>
+    <w:p/>
+    <w:p>
+      <w:pPr>
+        <w:rPr>
+          <w:rFonts w:asciiTheme="majorHAnsi" w:eastAsiaTheme="majorEastAsia" w:hAnsiTheme="majorHAnsi" w:cstheme="majorBidi"/>
+          <w:color w:val="2F5496" w:themeColor="accent1" w:themeShade="BF"/>
+          <w:sz w:val="32"/>
+          <w:szCs w:val="32"/>
+        </w:rPr>
+      </w:pPr>
+      <w:r>
+        <w:br w:type="page"/>
+      </w:r>
+    </w:p>
     <w:p>
       <w:pPr>
         <w:pStyle w:val="Heading1"/>
       </w:pPr>
       <w:r>
+        <w:lastRenderedPageBreak/>
         <w:t>Model-based Interpretation</w:t>
       </w:r>
     </w:p>
-    <w:p/>
-    <w:p/>
-    <w:p/>
+    <w:p>
+      <w:r>
+        <w:t xml:space="preserve">Broadly covers </w:t>
+      </w:r>
+      <w:proofErr w:type="gramStart"/>
+      <w:r>
+        <w:t>parameter based</w:t>
+      </w:r>
+      <w:proofErr w:type="gramEnd"/>
+      <w:r>
+        <w:t xml:space="preserve"> approaches.</w:t>
+      </w:r>
+    </w:p>
+    <w:p>
+      <w:pPr>
+        <w:pStyle w:val="Heading2"/>
+      </w:pPr>
+      <w:r>
+        <w:t>Model Control Strategy</w:t>
+      </w:r>
+    </w:p>
+    <w:p/>
+    <w:p>
+      <w:pPr>
+        <w:pStyle w:val="Heading2"/>
+      </w:pPr>
+      <w:r>
+        <w:t>Parameter Control Strategy</w:t>
+      </w:r>
+    </w:p>
+    <w:p/>
+    <w:p>
+      <w:pPr>
+        <w:pStyle w:val="Heading3"/>
+      </w:pPr>
+      <w:r>
+        <w:t>Parameter Sharing</w:t>
+      </w:r>
+    </w:p>
+    <w:p/>
+    <w:p/>
+    <w:p>
+      <w:pPr>
+        <w:pStyle w:val="Heading3"/>
+      </w:pPr>
+      <w:r>
+        <w:t>Parameter Restriction</w:t>
+      </w:r>
+    </w:p>
+    <w:p/>
+    <w:p/>
+    <w:p>
+      <w:pPr>
+        <w:pStyle w:val="Heading2"/>
+      </w:pPr>
+      <w:r>
+        <w:t>Model Ensemble Strategy</w:t>
+      </w:r>
+    </w:p>
+    <w:p/>
+    <w:p>
+      <w:pPr>
+        <w:pStyle w:val="Heading4"/>
+        <w:numPr>
+          <w:ilvl w:val="0"/>
+          <w:numId w:val="1"/>
+        </w:numPr>
+      </w:pPr>
+      <w:r>
+        <w:t>Candidate Classifier Construction</w:t>
+      </w:r>
+    </w:p>
+    <w:p>
+      <w:pPr>
+        <w:pStyle w:val="Heading4"/>
+        <w:numPr>
+          <w:ilvl w:val="0"/>
+          <w:numId w:val="1"/>
+        </w:numPr>
+      </w:pPr>
+      <w:r>
+        <w:t>Classifier Selection and Ensemble</w:t>
+      </w:r>
+    </w:p>
+    <w:p>
+      <w:pPr>
+        <w:pStyle w:val="Heading4"/>
+        <w:numPr>
+          <w:ilvl w:val="0"/>
+          <w:numId w:val="1"/>
+        </w:numPr>
+      </w:pPr>
+      <w:r>
+        <w:t>Graph Construction</w:t>
+      </w:r>
+    </w:p>
+    <w:p>
+      <w:pPr>
+        <w:pStyle w:val="Heading4"/>
+        <w:numPr>
+          <w:ilvl w:val="0"/>
+          <w:numId w:val="1"/>
+        </w:numPr>
+      </w:pPr>
+      <w:r>
+        <w:t>Learner Weighting</w:t>
+      </w:r>
+    </w:p>
+    <w:p>
+      <w:pPr>
+        <w:pStyle w:val="Heading4"/>
+        <w:numPr>
+          <w:ilvl w:val="0"/>
+          <w:numId w:val="1"/>
+        </w:numPr>
+      </w:pPr>
+      <w:r>
+        <w:t>Anchor Selection</w:t>
+      </w:r>
+    </w:p>
+    <w:p>
+      <w:pPr>
+        <w:pStyle w:val="Heading4"/>
+        <w:numPr>
+          <w:ilvl w:val="0"/>
+          <w:numId w:val="1"/>
+        </w:numPr>
+      </w:pPr>
+      <w:r>
+        <w:t>Anchor-based Representation Generation</w:t>
+      </w:r>
+    </w:p>
+    <w:p>
+      <w:pPr>
+        <w:pStyle w:val="Heading4"/>
+        <w:numPr>
+          <w:ilvl w:val="0"/>
+          <w:numId w:val="1"/>
+        </w:numPr>
+      </w:pPr>
+      <w:r>
+        <w:t>Learner Training and Ensemble</w:t>
+      </w:r>
+    </w:p>
+    <w:p/>
+    <w:p/>
+    <w:p>
+      <w:pPr>
+        <w:pStyle w:val="Heading2"/>
+      </w:pPr>
+      <w:r>
+        <w:t>Deep Learning Technique</w:t>
+      </w:r>
+    </w:p>
+    <w:p/>
+    <w:p>
+      <w:pPr>
+        <w:pStyle w:val="Heading3"/>
+      </w:pPr>
+      <w:r>
+        <w:t>Traditional Deep Learning</w:t>
+      </w:r>
+    </w:p>
+    <w:p/>
+    <w:p>
+      <w:pPr>
+        <w:pStyle w:val="Heading3"/>
+      </w:pPr>
+      <w:r>
+        <w:t>Adversarial Deep Learning</w:t>
+      </w:r>
+    </w:p>
+    <w:p/>
+    <w:p/>
+    <w:p>
+      <w:pPr>
+        <w:rPr>
+          <w:rFonts w:asciiTheme="majorHAnsi" w:eastAsiaTheme="majorEastAsia" w:hAnsiTheme="majorHAnsi" w:cstheme="majorBidi"/>
+          <w:color w:val="2F5496" w:themeColor="accent1" w:themeShade="BF"/>
+          <w:sz w:val="32"/>
+          <w:szCs w:val="32"/>
+        </w:rPr>
+      </w:pPr>
+      <w:r>
+        <w:br w:type="page"/>
+      </w:r>
+    </w:p>
     <w:p>
       <w:pPr>
         <w:pStyle w:val="Heading1"/>
       </w:pPr>
       <w:r>
+        <w:lastRenderedPageBreak/>
         <w:t>Application</w:t>
       </w:r>
     </w:p>
     <w:p/>
-    <w:p/>
-    <w:p/>
+    <w:p>
+      <w:pPr>
+        <w:pStyle w:val="Heading2"/>
+      </w:pPr>
+      <w:r>
+        <w:t>Medical Application</w:t>
+      </w:r>
+    </w:p>
+    <w:p/>
+    <w:p>
+      <w:pPr>
+        <w:pStyle w:val="Heading2"/>
+      </w:pPr>
+      <w:r>
+        <w:t>Bioinformatics Application</w:t>
+      </w:r>
+    </w:p>
+    <w:p/>
+    <w:p>
+      <w:pPr>
+        <w:pStyle w:val="Heading2"/>
+      </w:pPr>
+      <w:r>
+        <w:t>Transportation Application</w:t>
+      </w:r>
+    </w:p>
+    <w:p/>
+    <w:p>
+      <w:pPr>
+        <w:pStyle w:val="Heading2"/>
+      </w:pPr>
+      <w:r>
+        <w:t>Recommender-System Application</w:t>
+      </w:r>
+    </w:p>
+    <w:p/>
+    <w:p>
+      <w:pPr>
+        <w:pStyle w:val="Heading2"/>
+      </w:pPr>
+      <w:r>
+        <w:t>Other Applications</w:t>
+      </w:r>
+    </w:p>
+    <w:p/>
+    <w:p>
+      <w:pPr>
+        <w:pStyle w:val="Heading3"/>
+      </w:pPr>
+      <w:r>
+        <w:t>Communication Application</w:t>
+      </w:r>
+    </w:p>
+    <w:p/>
+    <w:p>
+      <w:pPr>
+        <w:pStyle w:val="Heading3"/>
+      </w:pPr>
+      <w:r>
+        <w:t>Urban-Computing Application</w:t>
+      </w:r>
+    </w:p>
+    <w:p/>
+    <w:p>
+      <w:pPr>
+        <w:rPr>
+          <w:rFonts w:asciiTheme="majorHAnsi" w:eastAsiaTheme="majorEastAsia" w:hAnsiTheme="majorHAnsi" w:cstheme="majorBidi"/>
+          <w:color w:val="2F5496" w:themeColor="accent1" w:themeShade="BF"/>
+          <w:sz w:val="32"/>
+          <w:szCs w:val="32"/>
+        </w:rPr>
+      </w:pPr>
+      <w:r>
+        <w:br w:type="page"/>
+      </w:r>
+    </w:p>
     <w:p>
       <w:pPr>
         <w:pStyle w:val="Heading1"/>
       </w:pPr>
       <w:r>
+        <w:lastRenderedPageBreak/>
         <w:t>Experiment</w:t>
       </w:r>
     </w:p>
     <w:p/>
-    <w:p/>
-    <w:p/>
+    <w:p>
+      <w:pPr>
+        <w:pStyle w:val="Heading2"/>
+      </w:pPr>
+      <w:r>
+        <w:t>Dataset and Preprocessing</w:t>
+      </w:r>
+    </w:p>
+    <w:p/>
+    <w:p>
+      <w:pPr>
+        <w:pStyle w:val="Heading3"/>
+      </w:pPr>
+      <w:r>
+        <w:t>Amazon Reviews</w:t>
+      </w:r>
+    </w:p>
+    <w:p/>
+    <w:p>
+      <w:pPr>
+        <w:pStyle w:val="Heading3"/>
+      </w:pPr>
+      <w:r>
+        <w:t>Reuters-21578</w:t>
+      </w:r>
+    </w:p>
+    <w:p/>
+    <w:p>
+      <w:pPr>
+        <w:pStyle w:val="Heading3"/>
+      </w:pPr>
+      <w:r>
+        <w:t>Office-31</w:t>
+      </w:r>
+    </w:p>
+    <w:p/>
+    <w:p/>
+    <w:p>
+      <w:pPr>
+        <w:pStyle w:val="Heading2"/>
+      </w:pPr>
+      <w:r>
+        <w:t>Experiment Setting</w:t>
+      </w:r>
+    </w:p>
+    <w:p/>
+    <w:p/>
+    <w:p>
+      <w:pPr>
+        <w:pStyle w:val="Heading2"/>
+      </w:pPr>
+      <w:r>
+        <w:t>Experiment Result</w:t>
+      </w:r>
+    </w:p>
+    <w:p/>
+    <w:p/>
+    <w:p>
+      <w:pPr>
+        <w:rPr>
+          <w:rFonts w:asciiTheme="majorHAnsi" w:eastAsiaTheme="majorEastAsia" w:hAnsiTheme="majorHAnsi" w:cstheme="majorBidi"/>
+          <w:color w:val="2F5496" w:themeColor="accent1" w:themeShade="BF"/>
+          <w:sz w:val="32"/>
+          <w:szCs w:val="32"/>
+        </w:rPr>
+      </w:pPr>
+      <w:r>
+        <w:br w:type="page"/>
+      </w:r>
+    </w:p>
     <w:p>
       <w:pPr>
         <w:pStyle w:val="Heading1"/>
       </w:pPr>
       <w:r>
+        <w:lastRenderedPageBreak/>
         <w:t>Conclusion &amp; Future Direction</w:t>
       </w:r>
     </w:p>
@@ -273,6 +2037,473 @@
     </w:sectPr>
   </w:body>
 </w:document>
+</file>
+
+<file path=word/numbering.xml><?xml version="1.0" encoding="utf-8"?>
+<w:numbering xmlns:wpc="http://schemas.microsoft.com/office/word/2010/wordprocessingCanvas" xmlns:cx="http://schemas.microsoft.com/office/drawing/2014/chartex" xmlns:cx1="http://schemas.microsoft.com/office/drawing/2015/9/8/chartex" xmlns:cx2="http://schemas.microsoft.com/office/drawing/2015/10/21/chartex" xmlns:cx3="http://schemas.microsoft.com/office/drawing/2016/5/9/chartex" xmlns:cx4="http://schemas.microsoft.com/office/drawing/2016/5/10/chartex" xmlns:cx5="http://schemas.microsoft.com/office/drawing/2016/5/11/chartex" xmlns:cx6="http://schemas.microsoft.com/office/drawing/2016/5/12/chartex" xmlns:cx7="http://schemas.microsoft.com/office/drawing/2016/5/13/chartex" xmlns:cx8="http://schemas.microsoft.com/office/drawing/2016/5/14/chartex" xmlns:mc="http://schemas.openxmlformats.org/markup-compatibility/2006" xmlns:aink="http://schemas.microsoft.com/office/drawing/2016/ink" xmlns:am3d="http://schemas.microsoft.com/office/drawing/2017/model3d" xmlns:o="urn:schemas-microsoft-com:office:office" xmlns:r="http://schemas.openxmlformats.org/officeDocument/2006/relationships" xmlns:m="http://schemas.openxmlformats.org/officeDocument/2006/math" xmlns:v="urn:schemas-microsoft-com:vml" xmlns:wp14="http://schemas.microsoft.com/office/word/2010/wordprocessingDrawing" xmlns:wp="http://schemas.openxmlformats.org/drawingml/2006/wordprocessingDrawing" xmlns:w10="urn:schemas-microsoft-com:office:word" xmlns:w="http://schemas.openxmlformats.org/wordprocessingml/2006/main" xmlns:w14="http://schemas.microsoft.com/office/word/2010/wordml" xmlns:w15="http://schemas.microsoft.com/office/word/2012/wordml" xmlns:w16cex="http://schemas.microsoft.com/office/word/2018/wordml/cex" xmlns:w16cid="http://schemas.microsoft.com/office/word/2016/wordml/cid" xmlns:w16="http://schemas.microsoft.com/office/word/2018/wordml" xmlns:w16se="http://schemas.microsoft.com/office/word/2015/wordml/symex" xmlns:wpg="http://schemas.microsoft.com/office/word/2010/wordprocessingGroup" xmlns:wpi="http://schemas.microsoft.com/office/word/2010/wordprocessingInk" xmlns:wne="http://schemas.microsoft.com/office/word/2006/wordml" xmlns:wps="http://schemas.microsoft.com/office/word/2010/wordprocessingShape" mc:Ignorable="w14 w15 w16se w16cid w16 w16cex wp14">
+  <w:abstractNum w:abstractNumId="0" w15:restartNumberingAfterBreak="0">
+    <w:nsid w:val="03EE5DEF"/>
+    <w:multiLevelType w:val="hybridMultilevel"/>
+    <w:tmpl w:val="83641D2E"/>
+    <w:lvl w:ilvl="0" w:tplc="D1AA0B28">
+      <w:numFmt w:val="bullet"/>
+      <w:lvlText w:val="-"/>
+      <w:lvlJc w:val="left"/>
+      <w:pPr>
+        <w:ind w:left="720" w:hanging="360"/>
+      </w:pPr>
+      <w:rPr>
+        <w:rFonts w:ascii="Calibri" w:eastAsiaTheme="minorHAnsi" w:hAnsi="Calibri" w:cs="Calibri" w:hint="default"/>
+      </w:rPr>
+    </w:lvl>
+    <w:lvl w:ilvl="1" w:tplc="04090003">
+      <w:start w:val="1"/>
+      <w:numFmt w:val="bullet"/>
+      <w:lvlText w:val="o"/>
+      <w:lvlJc w:val="left"/>
+      <w:pPr>
+        <w:ind w:left="1440" w:hanging="360"/>
+      </w:pPr>
+      <w:rPr>
+        <w:rFonts w:ascii="Courier New" w:hAnsi="Courier New" w:cs="Courier New" w:hint="default"/>
+      </w:rPr>
+    </w:lvl>
+    <w:lvl w:ilvl="2" w:tplc="04090005" w:tentative="1">
+      <w:start w:val="1"/>
+      <w:numFmt w:val="bullet"/>
+      <w:lvlText w:val=""/>
+      <w:lvlJc w:val="left"/>
+      <w:pPr>
+        <w:ind w:left="2160" w:hanging="360"/>
+      </w:pPr>
+      <w:rPr>
+        <w:rFonts w:ascii="Wingdings" w:hAnsi="Wingdings" w:hint="default"/>
+      </w:rPr>
+    </w:lvl>
+    <w:lvl w:ilvl="3" w:tplc="04090001" w:tentative="1">
+      <w:start w:val="1"/>
+      <w:numFmt w:val="bullet"/>
+      <w:lvlText w:val=""/>
+      <w:lvlJc w:val="left"/>
+      <w:pPr>
+        <w:ind w:left="2880" w:hanging="360"/>
+      </w:pPr>
+      <w:rPr>
+        <w:rFonts w:ascii="Symbol" w:hAnsi="Symbol" w:hint="default"/>
+      </w:rPr>
+    </w:lvl>
+    <w:lvl w:ilvl="4" w:tplc="04090003" w:tentative="1">
+      <w:start w:val="1"/>
+      <w:numFmt w:val="bullet"/>
+      <w:lvlText w:val="o"/>
+      <w:lvlJc w:val="left"/>
+      <w:pPr>
+        <w:ind w:left="3600" w:hanging="360"/>
+      </w:pPr>
+      <w:rPr>
+        <w:rFonts w:ascii="Courier New" w:hAnsi="Courier New" w:cs="Courier New" w:hint="default"/>
+      </w:rPr>
+    </w:lvl>
+    <w:lvl w:ilvl="5" w:tplc="04090005" w:tentative="1">
+      <w:start w:val="1"/>
+      <w:numFmt w:val="bullet"/>
+      <w:lvlText w:val=""/>
+      <w:lvlJc w:val="left"/>
+      <w:pPr>
+        <w:ind w:left="4320" w:hanging="360"/>
+      </w:pPr>
+      <w:rPr>
+        <w:rFonts w:ascii="Wingdings" w:hAnsi="Wingdings" w:hint="default"/>
+      </w:rPr>
+    </w:lvl>
+    <w:lvl w:ilvl="6" w:tplc="04090001" w:tentative="1">
+      <w:start w:val="1"/>
+      <w:numFmt w:val="bullet"/>
+      <w:lvlText w:val=""/>
+      <w:lvlJc w:val="left"/>
+      <w:pPr>
+        <w:ind w:left="5040" w:hanging="360"/>
+      </w:pPr>
+      <w:rPr>
+        <w:rFonts w:ascii="Symbol" w:hAnsi="Symbol" w:hint="default"/>
+      </w:rPr>
+    </w:lvl>
+    <w:lvl w:ilvl="7" w:tplc="04090003" w:tentative="1">
+      <w:start w:val="1"/>
+      <w:numFmt w:val="bullet"/>
+      <w:lvlText w:val="o"/>
+      <w:lvlJc w:val="left"/>
+      <w:pPr>
+        <w:ind w:left="5760" w:hanging="360"/>
+      </w:pPr>
+      <w:rPr>
+        <w:rFonts w:ascii="Courier New" w:hAnsi="Courier New" w:cs="Courier New" w:hint="default"/>
+      </w:rPr>
+    </w:lvl>
+    <w:lvl w:ilvl="8" w:tplc="04090005" w:tentative="1">
+      <w:start w:val="1"/>
+      <w:numFmt w:val="bullet"/>
+      <w:lvlText w:val=""/>
+      <w:lvlJc w:val="left"/>
+      <w:pPr>
+        <w:ind w:left="6480" w:hanging="360"/>
+      </w:pPr>
+      <w:rPr>
+        <w:rFonts w:ascii="Wingdings" w:hAnsi="Wingdings" w:hint="default"/>
+      </w:rPr>
+    </w:lvl>
+  </w:abstractNum>
+  <w:abstractNum w:abstractNumId="1" w15:restartNumberingAfterBreak="0">
+    <w:nsid w:val="20A0463B"/>
+    <w:multiLevelType w:val="hybridMultilevel"/>
+    <w:tmpl w:val="2168F8A8"/>
+    <w:lvl w:ilvl="0" w:tplc="04090001">
+      <w:start w:val="1"/>
+      <w:numFmt w:val="bullet"/>
+      <w:lvlText w:val=""/>
+      <w:lvlJc w:val="left"/>
+      <w:pPr>
+        <w:ind w:left="720" w:hanging="360"/>
+      </w:pPr>
+      <w:rPr>
+        <w:rFonts w:ascii="Symbol" w:hAnsi="Symbol" w:hint="default"/>
+      </w:rPr>
+    </w:lvl>
+    <w:lvl w:ilvl="1" w:tplc="04090003" w:tentative="1">
+      <w:start w:val="1"/>
+      <w:numFmt w:val="bullet"/>
+      <w:lvlText w:val="o"/>
+      <w:lvlJc w:val="left"/>
+      <w:pPr>
+        <w:ind w:left="1440" w:hanging="360"/>
+      </w:pPr>
+      <w:rPr>
+        <w:rFonts w:ascii="Courier New" w:hAnsi="Courier New" w:cs="Courier New" w:hint="default"/>
+      </w:rPr>
+    </w:lvl>
+    <w:lvl w:ilvl="2" w:tplc="04090005" w:tentative="1">
+      <w:start w:val="1"/>
+      <w:numFmt w:val="bullet"/>
+      <w:lvlText w:val=""/>
+      <w:lvlJc w:val="left"/>
+      <w:pPr>
+        <w:ind w:left="2160" w:hanging="360"/>
+      </w:pPr>
+      <w:rPr>
+        <w:rFonts w:ascii="Wingdings" w:hAnsi="Wingdings" w:hint="default"/>
+      </w:rPr>
+    </w:lvl>
+    <w:lvl w:ilvl="3" w:tplc="04090001" w:tentative="1">
+      <w:start w:val="1"/>
+      <w:numFmt w:val="bullet"/>
+      <w:lvlText w:val=""/>
+      <w:lvlJc w:val="left"/>
+      <w:pPr>
+        <w:ind w:left="2880" w:hanging="360"/>
+      </w:pPr>
+      <w:rPr>
+        <w:rFonts w:ascii="Symbol" w:hAnsi="Symbol" w:hint="default"/>
+      </w:rPr>
+    </w:lvl>
+    <w:lvl w:ilvl="4" w:tplc="04090003" w:tentative="1">
+      <w:start w:val="1"/>
+      <w:numFmt w:val="bullet"/>
+      <w:lvlText w:val="o"/>
+      <w:lvlJc w:val="left"/>
+      <w:pPr>
+        <w:ind w:left="3600" w:hanging="360"/>
+      </w:pPr>
+      <w:rPr>
+        <w:rFonts w:ascii="Courier New" w:hAnsi="Courier New" w:cs="Courier New" w:hint="default"/>
+      </w:rPr>
+    </w:lvl>
+    <w:lvl w:ilvl="5" w:tplc="04090005" w:tentative="1">
+      <w:start w:val="1"/>
+      <w:numFmt w:val="bullet"/>
+      <w:lvlText w:val=""/>
+      <w:lvlJc w:val="left"/>
+      <w:pPr>
+        <w:ind w:left="4320" w:hanging="360"/>
+      </w:pPr>
+      <w:rPr>
+        <w:rFonts w:ascii="Wingdings" w:hAnsi="Wingdings" w:hint="default"/>
+      </w:rPr>
+    </w:lvl>
+    <w:lvl w:ilvl="6" w:tplc="04090001" w:tentative="1">
+      <w:start w:val="1"/>
+      <w:numFmt w:val="bullet"/>
+      <w:lvlText w:val=""/>
+      <w:lvlJc w:val="left"/>
+      <w:pPr>
+        <w:ind w:left="5040" w:hanging="360"/>
+      </w:pPr>
+      <w:rPr>
+        <w:rFonts w:ascii="Symbol" w:hAnsi="Symbol" w:hint="default"/>
+      </w:rPr>
+    </w:lvl>
+    <w:lvl w:ilvl="7" w:tplc="04090003" w:tentative="1">
+      <w:start w:val="1"/>
+      <w:numFmt w:val="bullet"/>
+      <w:lvlText w:val="o"/>
+      <w:lvlJc w:val="left"/>
+      <w:pPr>
+        <w:ind w:left="5760" w:hanging="360"/>
+      </w:pPr>
+      <w:rPr>
+        <w:rFonts w:ascii="Courier New" w:hAnsi="Courier New" w:cs="Courier New" w:hint="default"/>
+      </w:rPr>
+    </w:lvl>
+    <w:lvl w:ilvl="8" w:tplc="04090005" w:tentative="1">
+      <w:start w:val="1"/>
+      <w:numFmt w:val="bullet"/>
+      <w:lvlText w:val=""/>
+      <w:lvlJc w:val="left"/>
+      <w:pPr>
+        <w:ind w:left="6480" w:hanging="360"/>
+      </w:pPr>
+      <w:rPr>
+        <w:rFonts w:ascii="Wingdings" w:hAnsi="Wingdings" w:hint="default"/>
+      </w:rPr>
+    </w:lvl>
+  </w:abstractNum>
+  <w:abstractNum w:abstractNumId="2" w15:restartNumberingAfterBreak="0">
+    <w:nsid w:val="25683A00"/>
+    <w:multiLevelType w:val="hybridMultilevel"/>
+    <w:tmpl w:val="94F61EDE"/>
+    <w:lvl w:ilvl="0" w:tplc="04090003">
+      <w:start w:val="1"/>
+      <w:numFmt w:val="bullet"/>
+      <w:lvlText w:val="o"/>
+      <w:lvlJc w:val="left"/>
+      <w:pPr>
+        <w:ind w:left="720" w:hanging="360"/>
+      </w:pPr>
+      <w:rPr>
+        <w:rFonts w:ascii="Courier New" w:hAnsi="Courier New" w:cs="Courier New" w:hint="default"/>
+      </w:rPr>
+    </w:lvl>
+    <w:lvl w:ilvl="1" w:tplc="04090003">
+      <w:start w:val="1"/>
+      <w:numFmt w:val="bullet"/>
+      <w:lvlText w:val="o"/>
+      <w:lvlJc w:val="left"/>
+      <w:pPr>
+        <w:ind w:left="1440" w:hanging="360"/>
+      </w:pPr>
+      <w:rPr>
+        <w:rFonts w:ascii="Courier New" w:hAnsi="Courier New" w:cs="Courier New" w:hint="default"/>
+      </w:rPr>
+    </w:lvl>
+    <w:lvl w:ilvl="2" w:tplc="04090005" w:tentative="1">
+      <w:start w:val="1"/>
+      <w:numFmt w:val="bullet"/>
+      <w:lvlText w:val=""/>
+      <w:lvlJc w:val="left"/>
+      <w:pPr>
+        <w:ind w:left="2160" w:hanging="360"/>
+      </w:pPr>
+      <w:rPr>
+        <w:rFonts w:ascii="Wingdings" w:hAnsi="Wingdings" w:hint="default"/>
+      </w:rPr>
+    </w:lvl>
+    <w:lvl w:ilvl="3" w:tplc="04090001" w:tentative="1">
+      <w:start w:val="1"/>
+      <w:numFmt w:val="bullet"/>
+      <w:lvlText w:val=""/>
+      <w:lvlJc w:val="left"/>
+      <w:pPr>
+        <w:ind w:left="2880" w:hanging="360"/>
+      </w:pPr>
+      <w:rPr>
+        <w:rFonts w:ascii="Symbol" w:hAnsi="Symbol" w:hint="default"/>
+      </w:rPr>
+    </w:lvl>
+    <w:lvl w:ilvl="4" w:tplc="04090003" w:tentative="1">
+      <w:start w:val="1"/>
+      <w:numFmt w:val="bullet"/>
+      <w:lvlText w:val="o"/>
+      <w:lvlJc w:val="left"/>
+      <w:pPr>
+        <w:ind w:left="3600" w:hanging="360"/>
+      </w:pPr>
+      <w:rPr>
+        <w:rFonts w:ascii="Courier New" w:hAnsi="Courier New" w:cs="Courier New" w:hint="default"/>
+      </w:rPr>
+    </w:lvl>
+    <w:lvl w:ilvl="5" w:tplc="04090005" w:tentative="1">
+      <w:start w:val="1"/>
+      <w:numFmt w:val="bullet"/>
+      <w:lvlText w:val=""/>
+      <w:lvlJc w:val="left"/>
+      <w:pPr>
+        <w:ind w:left="4320" w:hanging="360"/>
+      </w:pPr>
+      <w:rPr>
+        <w:rFonts w:ascii="Wingdings" w:hAnsi="Wingdings" w:hint="default"/>
+      </w:rPr>
+    </w:lvl>
+    <w:lvl w:ilvl="6" w:tplc="04090001" w:tentative="1">
+      <w:start w:val="1"/>
+      <w:numFmt w:val="bullet"/>
+      <w:lvlText w:val=""/>
+      <w:lvlJc w:val="left"/>
+      <w:pPr>
+        <w:ind w:left="5040" w:hanging="360"/>
+      </w:pPr>
+      <w:rPr>
+        <w:rFonts w:ascii="Symbol" w:hAnsi="Symbol" w:hint="default"/>
+      </w:rPr>
+    </w:lvl>
+    <w:lvl w:ilvl="7" w:tplc="04090003" w:tentative="1">
+      <w:start w:val="1"/>
+      <w:numFmt w:val="bullet"/>
+      <w:lvlText w:val="o"/>
+      <w:lvlJc w:val="left"/>
+      <w:pPr>
+        <w:ind w:left="5760" w:hanging="360"/>
+      </w:pPr>
+      <w:rPr>
+        <w:rFonts w:ascii="Courier New" w:hAnsi="Courier New" w:cs="Courier New" w:hint="default"/>
+      </w:rPr>
+    </w:lvl>
+    <w:lvl w:ilvl="8" w:tplc="04090005" w:tentative="1">
+      <w:start w:val="1"/>
+      <w:numFmt w:val="bullet"/>
+      <w:lvlText w:val=""/>
+      <w:lvlJc w:val="left"/>
+      <w:pPr>
+        <w:ind w:left="6480" w:hanging="360"/>
+      </w:pPr>
+      <w:rPr>
+        <w:rFonts w:ascii="Wingdings" w:hAnsi="Wingdings" w:hint="default"/>
+      </w:rPr>
+    </w:lvl>
+  </w:abstractNum>
+  <w:abstractNum w:abstractNumId="3" w15:restartNumberingAfterBreak="0">
+    <w:nsid w:val="72DD5CB3"/>
+    <w:multiLevelType w:val="hybridMultilevel"/>
+    <w:tmpl w:val="04849D54"/>
+    <w:lvl w:ilvl="0" w:tplc="D1AA0B28">
+      <w:numFmt w:val="bullet"/>
+      <w:lvlText w:val="-"/>
+      <w:lvlJc w:val="left"/>
+      <w:pPr>
+        <w:ind w:left="720" w:hanging="360"/>
+      </w:pPr>
+      <w:rPr>
+        <w:rFonts w:ascii="Calibri" w:eastAsiaTheme="minorHAnsi" w:hAnsi="Calibri" w:cs="Calibri" w:hint="default"/>
+      </w:rPr>
+    </w:lvl>
+    <w:lvl w:ilvl="1" w:tplc="04090003">
+      <w:start w:val="1"/>
+      <w:numFmt w:val="bullet"/>
+      <w:lvlText w:val="o"/>
+      <w:lvlJc w:val="left"/>
+      <w:pPr>
+        <w:ind w:left="1440" w:hanging="360"/>
+      </w:pPr>
+      <w:rPr>
+        <w:rFonts w:ascii="Courier New" w:hAnsi="Courier New" w:cs="Courier New" w:hint="default"/>
+      </w:rPr>
+    </w:lvl>
+    <w:lvl w:ilvl="2" w:tplc="04090005" w:tentative="1">
+      <w:start w:val="1"/>
+      <w:numFmt w:val="bullet"/>
+      <w:lvlText w:val=""/>
+      <w:lvlJc w:val="left"/>
+      <w:pPr>
+        <w:ind w:left="2160" w:hanging="360"/>
+      </w:pPr>
+      <w:rPr>
+        <w:rFonts w:ascii="Wingdings" w:hAnsi="Wingdings" w:hint="default"/>
+      </w:rPr>
+    </w:lvl>
+    <w:lvl w:ilvl="3" w:tplc="04090001" w:tentative="1">
+      <w:start w:val="1"/>
+      <w:numFmt w:val="bullet"/>
+      <w:lvlText w:val=""/>
+      <w:lvlJc w:val="left"/>
+      <w:pPr>
+        <w:ind w:left="2880" w:hanging="360"/>
+      </w:pPr>
+      <w:rPr>
+        <w:rFonts w:ascii="Symbol" w:hAnsi="Symbol" w:hint="default"/>
+      </w:rPr>
+    </w:lvl>
+    <w:lvl w:ilvl="4" w:tplc="04090003" w:tentative="1">
+      <w:start w:val="1"/>
+      <w:numFmt w:val="bullet"/>
+      <w:lvlText w:val="o"/>
+      <w:lvlJc w:val="left"/>
+      <w:pPr>
+        <w:ind w:left="3600" w:hanging="360"/>
+      </w:pPr>
+      <w:rPr>
+        <w:rFonts w:ascii="Courier New" w:hAnsi="Courier New" w:cs="Courier New" w:hint="default"/>
+      </w:rPr>
+    </w:lvl>
+    <w:lvl w:ilvl="5" w:tplc="04090005" w:tentative="1">
+      <w:start w:val="1"/>
+      <w:numFmt w:val="bullet"/>
+      <w:lvlText w:val=""/>
+      <w:lvlJc w:val="left"/>
+      <w:pPr>
+        <w:ind w:left="4320" w:hanging="360"/>
+      </w:pPr>
+      <w:rPr>
+        <w:rFonts w:ascii="Wingdings" w:hAnsi="Wingdings" w:hint="default"/>
+      </w:rPr>
+    </w:lvl>
+    <w:lvl w:ilvl="6" w:tplc="04090001" w:tentative="1">
+      <w:start w:val="1"/>
+      <w:numFmt w:val="bullet"/>
+      <w:lvlText w:val=""/>
+      <w:lvlJc w:val="left"/>
+      <w:pPr>
+        <w:ind w:left="5040" w:hanging="360"/>
+      </w:pPr>
+      <w:rPr>
+        <w:rFonts w:ascii="Symbol" w:hAnsi="Symbol" w:hint="default"/>
+      </w:rPr>
+    </w:lvl>
+    <w:lvl w:ilvl="7" w:tplc="04090003" w:tentative="1">
+      <w:start w:val="1"/>
+      <w:numFmt w:val="bullet"/>
+      <w:lvlText w:val="o"/>
+      <w:lvlJc w:val="left"/>
+      <w:pPr>
+        <w:ind w:left="5760" w:hanging="360"/>
+      </w:pPr>
+      <w:rPr>
+        <w:rFonts w:ascii="Courier New" w:hAnsi="Courier New" w:cs="Courier New" w:hint="default"/>
+      </w:rPr>
+    </w:lvl>
+    <w:lvl w:ilvl="8" w:tplc="04090005" w:tentative="1">
+      <w:start w:val="1"/>
+      <w:numFmt w:val="bullet"/>
+      <w:lvlText w:val=""/>
+      <w:lvlJc w:val="left"/>
+      <w:pPr>
+        <w:ind w:left="6480" w:hanging="360"/>
+      </w:pPr>
+      <w:rPr>
+        <w:rFonts w:ascii="Wingdings" w:hAnsi="Wingdings" w:hint="default"/>
+      </w:rPr>
+    </w:lvl>
+  </w:abstractNum>
+  <w:num w:numId="1">
+    <w:abstractNumId w:val="1"/>
+  </w:num>
+  <w:num w:numId="2">
+    <w:abstractNumId w:val="0"/>
+  </w:num>
+  <w:num w:numId="3">
+    <w:abstractNumId w:val="3"/>
+  </w:num>
+  <w:num w:numId="4">
+    <w:abstractNumId w:val="2"/>
+  </w:num>
+</w:numbering>
 </file>
 
 <file path=word/styles.xml><?xml version="1.0" encoding="utf-8"?>
@@ -689,6 +2920,70 @@
       <w:szCs w:val="32"/>
     </w:rPr>
   </w:style>
+  <w:style w:type="paragraph" w:styleId="Heading2">
+    <w:name w:val="heading 2"/>
+    <w:basedOn w:val="Normal"/>
+    <w:next w:val="Normal"/>
+    <w:link w:val="Heading2Char"/>
+    <w:uiPriority w:val="9"/>
+    <w:unhideWhenUsed/>
+    <w:qFormat/>
+    <w:rsid w:val="00E93D03"/>
+    <w:pPr>
+      <w:keepNext/>
+      <w:keepLines/>
+      <w:spacing w:before="40"/>
+      <w:outlineLvl w:val="1"/>
+    </w:pPr>
+    <w:rPr>
+      <w:rFonts w:asciiTheme="majorHAnsi" w:eastAsiaTheme="majorEastAsia" w:hAnsiTheme="majorHAnsi" w:cstheme="majorBidi"/>
+      <w:color w:val="2F5496" w:themeColor="accent1" w:themeShade="BF"/>
+      <w:sz w:val="26"/>
+      <w:szCs w:val="26"/>
+    </w:rPr>
+  </w:style>
+  <w:style w:type="paragraph" w:styleId="Heading3">
+    <w:name w:val="heading 3"/>
+    <w:basedOn w:val="Normal"/>
+    <w:next w:val="Normal"/>
+    <w:link w:val="Heading3Char"/>
+    <w:uiPriority w:val="9"/>
+    <w:unhideWhenUsed/>
+    <w:qFormat/>
+    <w:rsid w:val="00E93D03"/>
+    <w:pPr>
+      <w:keepNext/>
+      <w:keepLines/>
+      <w:spacing w:before="40"/>
+      <w:outlineLvl w:val="2"/>
+    </w:pPr>
+    <w:rPr>
+      <w:rFonts w:asciiTheme="majorHAnsi" w:eastAsiaTheme="majorEastAsia" w:hAnsiTheme="majorHAnsi" w:cstheme="majorBidi"/>
+      <w:color w:val="1F3763" w:themeColor="accent1" w:themeShade="7F"/>
+    </w:rPr>
+  </w:style>
+  <w:style w:type="paragraph" w:styleId="Heading4">
+    <w:name w:val="heading 4"/>
+    <w:basedOn w:val="Normal"/>
+    <w:next w:val="Normal"/>
+    <w:link w:val="Heading4Char"/>
+    <w:uiPriority w:val="9"/>
+    <w:unhideWhenUsed/>
+    <w:qFormat/>
+    <w:rsid w:val="00E93D03"/>
+    <w:pPr>
+      <w:keepNext/>
+      <w:keepLines/>
+      <w:spacing w:before="40"/>
+      <w:outlineLvl w:val="3"/>
+    </w:pPr>
+    <w:rPr>
+      <w:rFonts w:asciiTheme="majorHAnsi" w:eastAsiaTheme="majorEastAsia" w:hAnsiTheme="majorHAnsi" w:cstheme="majorBidi"/>
+      <w:i/>
+      <w:iCs/>
+      <w:color w:val="2F5496" w:themeColor="accent1" w:themeShade="BF"/>
+    </w:rPr>
+  </w:style>
   <w:style w:type="character" w:default="1" w:styleId="DefaultParagraphFont">
     <w:name w:val="Default Paragraph Font"/>
     <w:uiPriority w:val="1"/>
@@ -811,6 +3106,54 @@
       <w:sz w:val="32"/>
       <w:szCs w:val="32"/>
     </w:rPr>
+  </w:style>
+  <w:style w:type="character" w:customStyle="1" w:styleId="Heading2Char">
+    <w:name w:val="Heading 2 Char"/>
+    <w:basedOn w:val="DefaultParagraphFont"/>
+    <w:link w:val="Heading2"/>
+    <w:uiPriority w:val="9"/>
+    <w:rsid w:val="00E93D03"/>
+    <w:rPr>
+      <w:rFonts w:asciiTheme="majorHAnsi" w:eastAsiaTheme="majorEastAsia" w:hAnsiTheme="majorHAnsi" w:cstheme="majorBidi"/>
+      <w:color w:val="2F5496" w:themeColor="accent1" w:themeShade="BF"/>
+      <w:sz w:val="26"/>
+      <w:szCs w:val="26"/>
+    </w:rPr>
+  </w:style>
+  <w:style w:type="character" w:customStyle="1" w:styleId="Heading3Char">
+    <w:name w:val="Heading 3 Char"/>
+    <w:basedOn w:val="DefaultParagraphFont"/>
+    <w:link w:val="Heading3"/>
+    <w:uiPriority w:val="9"/>
+    <w:rsid w:val="00E93D03"/>
+    <w:rPr>
+      <w:rFonts w:asciiTheme="majorHAnsi" w:eastAsiaTheme="majorEastAsia" w:hAnsiTheme="majorHAnsi" w:cstheme="majorBidi"/>
+      <w:color w:val="1F3763" w:themeColor="accent1" w:themeShade="7F"/>
+    </w:rPr>
+  </w:style>
+  <w:style w:type="character" w:customStyle="1" w:styleId="Heading4Char">
+    <w:name w:val="Heading 4 Char"/>
+    <w:basedOn w:val="DefaultParagraphFont"/>
+    <w:link w:val="Heading4"/>
+    <w:uiPriority w:val="9"/>
+    <w:rsid w:val="00E93D03"/>
+    <w:rPr>
+      <w:rFonts w:asciiTheme="majorHAnsi" w:eastAsiaTheme="majorEastAsia" w:hAnsiTheme="majorHAnsi" w:cstheme="majorBidi"/>
+      <w:i/>
+      <w:iCs/>
+      <w:color w:val="2F5496" w:themeColor="accent1" w:themeShade="BF"/>
+    </w:rPr>
+  </w:style>
+  <w:style w:type="paragraph" w:styleId="ListParagraph">
+    <w:name w:val="List Paragraph"/>
+    <w:basedOn w:val="Normal"/>
+    <w:uiPriority w:val="34"/>
+    <w:qFormat/>
+    <w:rsid w:val="00314431"/>
+    <w:pPr>
+      <w:ind w:left="720"/>
+      <w:contextualSpacing/>
+    </w:pPr>
   </w:style>
 </w:styles>
 </file>
